--- a/Documentacion/Fase de construcción/Semana 10/Verificacion/VRMCPG2.docx
+++ b/Documentacion/Fase de construcción/Semana 10/Verificacion/VRMCPG2.docx
@@ -32,7 +32,7 @@
         <w:t>.</w:t>
       </w:r>
       <w:r>
-        <w:t>0</w:t>
+        <w:t>1</w:t>
       </w:r>
     </w:p>
     <w:p>
@@ -182,7 +182,7 @@
               <w:t>9</w:t>
             </w:r>
             <w:r>
-              <w:t>/09/2010</w:t>
+              <w:t>/09/10</w:t>
             </w:r>
           </w:p>
         </w:tc>
@@ -269,7 +269,7 @@
               <w:jc w:val="center"/>
             </w:pPr>
             <w:r>
-              <w:t>02/10/2010</w:t>
+              <w:t>02/10/10</w:t>
             </w:r>
           </w:p>
         </w:tc>
@@ -350,7 +350,10 @@
               <w:jc w:val="center"/>
             </w:pPr>
             <w:r>
-              <w:t>15/10/2010</w:t>
+              <w:t>15/10/</w:t>
+            </w:r>
+            <w:r>
+              <w:t>10</w:t>
             </w:r>
           </w:p>
         </w:tc>
@@ -428,7 +431,11 @@
           <w:p>
             <w:pPr>
               <w:pStyle w:val="MNormal"/>
-            </w:pPr>
+              <w:jc w:val="center"/>
+            </w:pPr>
+            <w:r>
+              <w:t>16/10/10</w:t>
+            </w:r>
           </w:p>
         </w:tc>
         <w:tc>
@@ -444,7 +451,11 @@
           <w:p>
             <w:pPr>
               <w:pStyle w:val="MNormal"/>
-            </w:pPr>
+              <w:jc w:val="center"/>
+            </w:pPr>
+            <w:r>
+              <w:t>10.1</w:t>
+            </w:r>
           </w:p>
         </w:tc>
         <w:tc>
@@ -461,6 +472,9 @@
             <w:pPr>
               <w:pStyle w:val="MNormal"/>
             </w:pPr>
+            <w:r>
+              <w:t xml:space="preserve"> Revisión de SQA</w:t>
+            </w:r>
           </w:p>
         </w:tc>
         <w:tc>
@@ -476,6 +490,286 @@
           <w:p>
             <w:pPr>
               <w:pStyle w:val="MNormal"/>
+              <w:jc w:val="center"/>
+            </w:pPr>
+            <w:r>
+              <w:t>Javier Madeiro</w:t>
+            </w:r>
+          </w:p>
+        </w:tc>
+      </w:tr>
+      <w:tr>
+        <w:tc>
+          <w:tcPr>
+            <w:tcW w:w="2194" w:type="dxa"/>
+            <w:tcBorders>
+              <w:top w:val="single" w:sz="6" w:space="0" w:color="auto"/>
+              <w:left w:val="single" w:sz="6" w:space="0" w:color="auto"/>
+              <w:bottom w:val="single" w:sz="6" w:space="0" w:color="auto"/>
+              <w:right w:val="single" w:sz="6" w:space="0" w:color="auto"/>
+            </w:tcBorders>
+          </w:tcPr>
+          <w:p>
+            <w:pPr>
+              <w:pStyle w:val="MNormal"/>
+              <w:jc w:val="center"/>
+            </w:pPr>
+          </w:p>
+        </w:tc>
+        <w:tc>
+          <w:tcPr>
+            <w:tcW w:w="1118" w:type="dxa"/>
+            <w:tcBorders>
+              <w:top w:val="single" w:sz="6" w:space="0" w:color="auto"/>
+              <w:left w:val="nil"/>
+              <w:bottom w:val="single" w:sz="6" w:space="0" w:color="auto"/>
+              <w:right w:val="single" w:sz="6" w:space="0" w:color="auto"/>
+            </w:tcBorders>
+          </w:tcPr>
+          <w:p>
+            <w:pPr>
+              <w:pStyle w:val="MNormal"/>
+              <w:jc w:val="center"/>
+            </w:pPr>
+          </w:p>
+        </w:tc>
+        <w:tc>
+          <w:tcPr>
+            <w:tcW w:w="3311" w:type="dxa"/>
+            <w:tcBorders>
+              <w:top w:val="single" w:sz="6" w:space="0" w:color="auto"/>
+              <w:left w:val="nil"/>
+              <w:bottom w:val="single" w:sz="6" w:space="0" w:color="auto"/>
+              <w:right w:val="single" w:sz="6" w:space="0" w:color="auto"/>
+            </w:tcBorders>
+          </w:tcPr>
+          <w:p>
+            <w:pPr>
+              <w:pStyle w:val="MNormal"/>
+            </w:pPr>
+          </w:p>
+        </w:tc>
+        <w:tc>
+          <w:tcPr>
+            <w:tcW w:w="2097" w:type="dxa"/>
+            <w:tcBorders>
+              <w:top w:val="single" w:sz="6" w:space="0" w:color="auto"/>
+              <w:left w:val="nil"/>
+              <w:bottom w:val="single" w:sz="6" w:space="0" w:color="auto"/>
+              <w:right w:val="single" w:sz="6" w:space="0" w:color="auto"/>
+            </w:tcBorders>
+          </w:tcPr>
+          <w:p>
+            <w:pPr>
+              <w:pStyle w:val="MNormal"/>
+              <w:jc w:val="center"/>
+            </w:pPr>
+          </w:p>
+        </w:tc>
+      </w:tr>
+      <w:tr>
+        <w:tc>
+          <w:tcPr>
+            <w:tcW w:w="2194" w:type="dxa"/>
+            <w:tcBorders>
+              <w:top w:val="single" w:sz="6" w:space="0" w:color="auto"/>
+              <w:left w:val="single" w:sz="6" w:space="0" w:color="auto"/>
+              <w:bottom w:val="single" w:sz="6" w:space="0" w:color="auto"/>
+              <w:right w:val="single" w:sz="6" w:space="0" w:color="auto"/>
+            </w:tcBorders>
+          </w:tcPr>
+          <w:p>
+            <w:pPr>
+              <w:pStyle w:val="MNormal"/>
+              <w:jc w:val="center"/>
+            </w:pPr>
+          </w:p>
+        </w:tc>
+        <w:tc>
+          <w:tcPr>
+            <w:tcW w:w="1118" w:type="dxa"/>
+            <w:tcBorders>
+              <w:top w:val="single" w:sz="6" w:space="0" w:color="auto"/>
+              <w:left w:val="nil"/>
+              <w:bottom w:val="single" w:sz="6" w:space="0" w:color="auto"/>
+              <w:right w:val="single" w:sz="6" w:space="0" w:color="auto"/>
+            </w:tcBorders>
+          </w:tcPr>
+          <w:p>
+            <w:pPr>
+              <w:pStyle w:val="MNormal"/>
+              <w:jc w:val="center"/>
+            </w:pPr>
+          </w:p>
+        </w:tc>
+        <w:tc>
+          <w:tcPr>
+            <w:tcW w:w="3311" w:type="dxa"/>
+            <w:tcBorders>
+              <w:top w:val="single" w:sz="6" w:space="0" w:color="auto"/>
+              <w:left w:val="nil"/>
+              <w:bottom w:val="single" w:sz="6" w:space="0" w:color="auto"/>
+              <w:right w:val="single" w:sz="6" w:space="0" w:color="auto"/>
+            </w:tcBorders>
+          </w:tcPr>
+          <w:p>
+            <w:pPr>
+              <w:pStyle w:val="MNormal"/>
+            </w:pPr>
+          </w:p>
+        </w:tc>
+        <w:tc>
+          <w:tcPr>
+            <w:tcW w:w="2097" w:type="dxa"/>
+            <w:tcBorders>
+              <w:top w:val="single" w:sz="6" w:space="0" w:color="auto"/>
+              <w:left w:val="nil"/>
+              <w:bottom w:val="single" w:sz="6" w:space="0" w:color="auto"/>
+              <w:right w:val="single" w:sz="6" w:space="0" w:color="auto"/>
+            </w:tcBorders>
+          </w:tcPr>
+          <w:p>
+            <w:pPr>
+              <w:pStyle w:val="MNormal"/>
+              <w:jc w:val="center"/>
+            </w:pPr>
+          </w:p>
+        </w:tc>
+      </w:tr>
+      <w:tr>
+        <w:tc>
+          <w:tcPr>
+            <w:tcW w:w="2194" w:type="dxa"/>
+            <w:tcBorders>
+              <w:top w:val="single" w:sz="6" w:space="0" w:color="auto"/>
+              <w:left w:val="single" w:sz="6" w:space="0" w:color="auto"/>
+              <w:bottom w:val="single" w:sz="6" w:space="0" w:color="auto"/>
+              <w:right w:val="single" w:sz="6" w:space="0" w:color="auto"/>
+            </w:tcBorders>
+          </w:tcPr>
+          <w:p>
+            <w:pPr>
+              <w:pStyle w:val="MNormal"/>
+              <w:jc w:val="center"/>
+            </w:pPr>
+          </w:p>
+        </w:tc>
+        <w:tc>
+          <w:tcPr>
+            <w:tcW w:w="1118" w:type="dxa"/>
+            <w:tcBorders>
+              <w:top w:val="single" w:sz="6" w:space="0" w:color="auto"/>
+              <w:left w:val="nil"/>
+              <w:bottom w:val="single" w:sz="6" w:space="0" w:color="auto"/>
+              <w:right w:val="single" w:sz="6" w:space="0" w:color="auto"/>
+            </w:tcBorders>
+          </w:tcPr>
+          <w:p>
+            <w:pPr>
+              <w:pStyle w:val="MNormal"/>
+              <w:jc w:val="center"/>
+            </w:pPr>
+          </w:p>
+        </w:tc>
+        <w:tc>
+          <w:tcPr>
+            <w:tcW w:w="3311" w:type="dxa"/>
+            <w:tcBorders>
+              <w:top w:val="single" w:sz="6" w:space="0" w:color="auto"/>
+              <w:left w:val="nil"/>
+              <w:bottom w:val="single" w:sz="6" w:space="0" w:color="auto"/>
+              <w:right w:val="single" w:sz="6" w:space="0" w:color="auto"/>
+            </w:tcBorders>
+          </w:tcPr>
+          <w:p>
+            <w:pPr>
+              <w:pStyle w:val="MNormal"/>
+            </w:pPr>
+          </w:p>
+        </w:tc>
+        <w:tc>
+          <w:tcPr>
+            <w:tcW w:w="2097" w:type="dxa"/>
+            <w:tcBorders>
+              <w:top w:val="single" w:sz="6" w:space="0" w:color="auto"/>
+              <w:left w:val="nil"/>
+              <w:bottom w:val="single" w:sz="6" w:space="0" w:color="auto"/>
+              <w:right w:val="single" w:sz="6" w:space="0" w:color="auto"/>
+            </w:tcBorders>
+          </w:tcPr>
+          <w:p>
+            <w:pPr>
+              <w:pStyle w:val="MNormal"/>
+              <w:jc w:val="center"/>
+            </w:pPr>
+          </w:p>
+        </w:tc>
+      </w:tr>
+      <w:tr>
+        <w:tc>
+          <w:tcPr>
+            <w:tcW w:w="2194" w:type="dxa"/>
+            <w:tcBorders>
+              <w:top w:val="single" w:sz="6" w:space="0" w:color="auto"/>
+              <w:left w:val="single" w:sz="6" w:space="0" w:color="auto"/>
+              <w:bottom w:val="single" w:sz="6" w:space="0" w:color="auto"/>
+              <w:right w:val="single" w:sz="6" w:space="0" w:color="auto"/>
+            </w:tcBorders>
+          </w:tcPr>
+          <w:p>
+            <w:pPr>
+              <w:pStyle w:val="MNormal"/>
+              <w:jc w:val="center"/>
+            </w:pPr>
+          </w:p>
+        </w:tc>
+        <w:tc>
+          <w:tcPr>
+            <w:tcW w:w="1118" w:type="dxa"/>
+            <w:tcBorders>
+              <w:top w:val="single" w:sz="6" w:space="0" w:color="auto"/>
+              <w:left w:val="nil"/>
+              <w:bottom w:val="single" w:sz="6" w:space="0" w:color="auto"/>
+              <w:right w:val="single" w:sz="6" w:space="0" w:color="auto"/>
+            </w:tcBorders>
+          </w:tcPr>
+          <w:p>
+            <w:pPr>
+              <w:pStyle w:val="MNormal"/>
+              <w:jc w:val="center"/>
+            </w:pPr>
+          </w:p>
+        </w:tc>
+        <w:tc>
+          <w:tcPr>
+            <w:tcW w:w="3311" w:type="dxa"/>
+            <w:tcBorders>
+              <w:top w:val="single" w:sz="6" w:space="0" w:color="auto"/>
+              <w:left w:val="nil"/>
+              <w:bottom w:val="single" w:sz="6" w:space="0" w:color="auto"/>
+              <w:right w:val="single" w:sz="6" w:space="0" w:color="auto"/>
+            </w:tcBorders>
+          </w:tcPr>
+          <w:p>
+            <w:pPr>
+              <w:pStyle w:val="MNormal"/>
+            </w:pPr>
+          </w:p>
+        </w:tc>
+        <w:tc>
+          <w:tcPr>
+            <w:tcW w:w="2097" w:type="dxa"/>
+            <w:tcBorders>
+              <w:top w:val="single" w:sz="6" w:space="0" w:color="auto"/>
+              <w:left w:val="nil"/>
+              <w:bottom w:val="single" w:sz="6" w:space="0" w:color="auto"/>
+              <w:right w:val="single" w:sz="6" w:space="0" w:color="auto"/>
+            </w:tcBorders>
+          </w:tcPr>
+          <w:p>
+            <w:pPr>
+              <w:pStyle w:val="MNormal"/>
+              <w:jc w:val="center"/>
             </w:pPr>
           </w:p>
         </w:tc>
@@ -16984,7 +17278,19 @@
         <w:rPr>
           <w:rFonts w:ascii="Verdana" w:hAnsi="Verdana"/>
         </w:rPr>
-        <w:t>El Sistema despliega en pantalla una lista con los nombres de los sospechosos que se tienen filtrando los sospechosos dadas las características ingresadas en el formulario de búsqueda hasta el momento.</w:t>
+        <w:t xml:space="preserve">El Sistema despliega en pantalla una lista con los nombres de los sospechosos que se tienen filtrando los sospechosos </w:t>
+      </w:r>
+      <w:r>
+        <w:rPr>
+          <w:rFonts w:ascii="Verdana" w:hAnsi="Verdana"/>
+        </w:rPr>
+        <w:t>dados</w:t>
+      </w:r>
+      <w:r>
+        <w:rPr>
+          <w:rFonts w:ascii="Verdana" w:hAnsi="Verdana"/>
+        </w:rPr>
+        <w:t xml:space="preserve"> las características ingresadas en el formulario de búsqueda hasta el momento.</w:t>
       </w:r>
     </w:p>
     <w:p>
@@ -24204,7 +24510,13 @@
               <w:ind w:left="0"/>
             </w:pPr>
             <w:r>
-              <w:t>E3- Falta de datos de las Famosos.</w:t>
+              <w:t xml:space="preserve">E3- Falta de datos de </w:t>
+            </w:r>
+            <w:r>
+              <w:t>los</w:t>
+            </w:r>
+            <w:r>
+              <w:t xml:space="preserve"> Famosos.</w:t>
             </w:r>
           </w:p>
         </w:tc>
@@ -25452,7 +25764,7 @@
         <w:rStyle w:val="Nmerodepgina"/>
         <w:noProof/>
       </w:rPr>
-      <w:t>1</w:t>
+      <w:t>4</w:t>
     </w:r>
     <w:r>
       <w:rPr>
@@ -28308,7 +28620,7 @@
 </file>
 
 <file path=customXml/itemProps1.xml><?xml version="1.0" encoding="utf-8"?>
-<ds:datastoreItem xmlns:ds="http://schemas.openxmlformats.org/officeDocument/2006/customXml" ds:itemID="{DE7658CD-BA63-48A9-AB12-3D8572DF9A7C}">
+<ds:datastoreItem xmlns:ds="http://schemas.openxmlformats.org/officeDocument/2006/customXml" ds:itemID="{41A9FB7D-CD39-4BDE-85B4-BFF83CB50F33}">
   <ds:schemaRefs>
     <ds:schemaRef ds:uri="http://schemas.openxmlformats.org/officeDocument/2006/bibliography"/>
   </ds:schemaRefs>
